--- a/__SPECS__/2.Scheme 2/Spec.CEH.GD.docx
+++ b/__SPECS__/2.Scheme 2/Spec.CEH.GD.docx
@@ -255,7 +255,13 @@
       </w:r>
       <w:r>
         <w:tab/>
-        <w:t>// period between connection attempts</w:t>
+        <w:t xml:space="preserve">// period between </w:t>
+      </w:r>
+      <w:r>
+        <w:t>re</w:t>
+      </w:r>
+      <w:r>
+        <w:t>connection attempts</w:t>
       </w:r>
     </w:p>
     <w:p>
@@ -269,7 +275,13 @@
         <w:tab/>
       </w:r>
       <w:r>
-        <w:t>// maximum connection attempts</w:t>
+        <w:t xml:space="preserve">// maximum </w:t>
+      </w:r>
+      <w:r>
+        <w:t>re</w:t>
+      </w:r>
+      <w:r>
+        <w:t>connection attempts</w:t>
       </w:r>
     </w:p>
     <w:p>
